--- a/Analysis/requirements.docx
+++ b/Analysis/requirements.docx
@@ -2,10 +2,1209 @@
 <file path=word/document.xml><?xml version="1.0" encoding="utf-8"?>
 <w:document xmlns:wpc="http://schemas.microsoft.com/office/word/2010/wordprocessingCanvas" xmlns:cx="http://schemas.microsoft.com/office/drawing/2014/chartex" xmlns:cx1="http://schemas.microsoft.com/office/drawing/2015/9/8/chartex" xmlns:cx2="http://schemas.microsoft.com/office/drawing/2015/10/21/chartex" xmlns:cx3="http://schemas.microsoft.com/office/drawing/2016/5/9/chartex" xmlns:cx4="http://schemas.microsoft.com/office/drawing/2016/5/10/chartex" xmlns:cx5="http://schemas.microsoft.com/office/drawing/2016/5/11/chartex" xmlns:cx6="http://schemas.microsoft.com/office/drawing/2016/5/12/chartex" xmlns:cx7="http://schemas.microsoft.com/office/drawing/2016/5/13/chartex" xmlns:cx8="http://schemas.microsoft.com/office/drawing/2016/5/14/chartex" xmlns:mc="http://schemas.openxmlformats.org/markup-compatibility/2006" xmlns:aink="http://schemas.microsoft.com/office/drawing/2016/ink" xmlns:am3d="http://schemas.microsoft.com/office/drawing/2017/model3d" xmlns:o="urn:schemas-microsoft-com:office:office" xmlns:r="http://schemas.openxmlformats.org/officeDocument/2006/relationships" xmlns:m="http://schemas.openxmlformats.org/officeDocument/2006/math" xmlns:v="urn:schemas-microsoft-com:vml" xmlns:wp14="http://schemas.microsoft.com/office/word/2010/wordprocessingDrawing" xmlns:wp="http://schemas.openxmlformats.org/drawingml/2006/wordprocessingDrawing" xmlns:w10="urn:schemas-microsoft-com:office:word" xmlns:w="http://schemas.openxmlformats.org/wordprocessingml/2006/main" xmlns:w14="http://schemas.microsoft.com/office/word/2010/wordml" xmlns:w15="http://schemas.microsoft.com/office/word/2012/wordml" xmlns:w16cid="http://schemas.microsoft.com/office/word/2016/wordml/cid" xmlns:w16se="http://schemas.microsoft.com/office/word/2015/wordml/symex" xmlns:wpg="http://schemas.microsoft.com/office/word/2010/wordprocessingGroup" xmlns:wpi="http://schemas.microsoft.com/office/word/2010/wordprocessingInk" xmlns:wne="http://schemas.microsoft.com/office/word/2006/wordml" xmlns:wps="http://schemas.microsoft.com/office/word/2010/wordprocessingShape" mc:Ignorable="w14 w15 w16se w16cid wp14">
   <w:body>
+    <w:tbl>
+      <w:tblPr>
+        <w:tblStyle w:val="TableGrid"/>
+        <w:tblW w:w="11758" w:type="dxa"/>
+        <w:tblInd w:w="-1355" w:type="dxa"/>
+        <w:tblLook w:val="04A0" w:firstRow="1" w:lastRow="0" w:firstColumn="1" w:lastColumn="0" w:noHBand="0" w:noVBand="1"/>
+      </w:tblPr>
+      <w:tblGrid>
+        <w:gridCol w:w="4657"/>
+        <w:gridCol w:w="4163"/>
+        <w:gridCol w:w="2938"/>
+      </w:tblGrid>
+      <w:tr>
+        <w:trPr>
+          <w:trHeight w:val="641"/>
+        </w:trPr>
+        <w:tc>
+          <w:tcPr>
+            <w:tcW w:w="4657" w:type="dxa"/>
+          </w:tcPr>
+          <w:p>
+            <w:r>
+              <w:t>Functional and non-functional determination</w:t>
+            </w:r>
+          </w:p>
+        </w:tc>
+        <w:tc>
+          <w:tcPr>
+            <w:tcW w:w="4163" w:type="dxa"/>
+          </w:tcPr>
+          <w:p>
+            <w:r>
+              <w:t xml:space="preserve">                       Requirements</w:t>
+            </w:r>
+          </w:p>
+        </w:tc>
+        <w:tc>
+          <w:tcPr>
+            <w:tcW w:w="2938" w:type="dxa"/>
+          </w:tcPr>
+          <w:p>
+            <w:r>
+              <w:t>MoSCoW prioritization</w:t>
+            </w:r>
+          </w:p>
+        </w:tc>
+      </w:tr>
+      <w:tr>
+        <w:trPr>
+          <w:trHeight w:val="422"/>
+        </w:trPr>
+        <w:tc>
+          <w:tcPr>
+            <w:tcW w:w="4657" w:type="dxa"/>
+          </w:tcPr>
+          <w:p>
+            <w:r>
+              <w:t>F(R1)</w:t>
+            </w:r>
+          </w:p>
+        </w:tc>
+        <w:tc>
+          <w:tcPr>
+            <w:tcW w:w="4163" w:type="dxa"/>
+          </w:tcPr>
+          <w:p>
+            <w:r>
+              <w:t>Registration for customer</w:t>
+            </w:r>
+          </w:p>
+        </w:tc>
+        <w:tc>
+          <w:tcPr>
+            <w:tcW w:w="2938" w:type="dxa"/>
+          </w:tcPr>
+          <w:p>
+            <w:r>
+              <w:t>M</w:t>
+            </w:r>
+          </w:p>
+        </w:tc>
+      </w:tr>
+      <w:tr>
+        <w:trPr>
+          <w:trHeight w:val="440"/>
+        </w:trPr>
+        <w:tc>
+          <w:tcPr>
+            <w:tcW w:w="4657" w:type="dxa"/>
+          </w:tcPr>
+          <w:p>
+            <w:r>
+              <w:t>F(R</w:t>
+            </w:r>
+            <w:r>
+              <w:t>2</w:t>
+            </w:r>
+            <w:r>
+              <w:t>)</w:t>
+            </w:r>
+          </w:p>
+        </w:tc>
+        <w:tc>
+          <w:tcPr>
+            <w:tcW w:w="4163" w:type="dxa"/>
+          </w:tcPr>
+          <w:p>
+            <w:r>
+              <w:t>Login for admin</w:t>
+            </w:r>
+          </w:p>
+        </w:tc>
+        <w:tc>
+          <w:tcPr>
+            <w:tcW w:w="2938" w:type="dxa"/>
+          </w:tcPr>
+          <w:p>
+            <w:r>
+              <w:t>M</w:t>
+            </w:r>
+          </w:p>
+        </w:tc>
+      </w:tr>
+      <w:tr>
+        <w:trPr>
+          <w:trHeight w:val="440"/>
+        </w:trPr>
+        <w:tc>
+          <w:tcPr>
+            <w:tcW w:w="4657" w:type="dxa"/>
+          </w:tcPr>
+          <w:p>
+            <w:r>
+              <w:t>F(R</w:t>
+            </w:r>
+            <w:r>
+              <w:t>3</w:t>
+            </w:r>
+            <w:r>
+              <w:t>)</w:t>
+            </w:r>
+          </w:p>
+        </w:tc>
+        <w:tc>
+          <w:tcPr>
+            <w:tcW w:w="4163" w:type="dxa"/>
+          </w:tcPr>
+          <w:p>
+            <w:r>
+              <w:t>Login for customer</w:t>
+            </w:r>
+          </w:p>
+        </w:tc>
+        <w:tc>
+          <w:tcPr>
+            <w:tcW w:w="2938" w:type="dxa"/>
+          </w:tcPr>
+          <w:p>
+            <w:r>
+              <w:t>M</w:t>
+            </w:r>
+          </w:p>
+        </w:tc>
+      </w:tr>
+      <w:tr>
+        <w:trPr>
+          <w:trHeight w:val="440"/>
+        </w:trPr>
+        <w:tc>
+          <w:tcPr>
+            <w:tcW w:w="4657" w:type="dxa"/>
+          </w:tcPr>
+          <w:p>
+            <w:r>
+              <w:t>F(R</w:t>
+            </w:r>
+            <w:r>
+              <w:t>4</w:t>
+            </w:r>
+            <w:r>
+              <w:t>)</w:t>
+            </w:r>
+          </w:p>
+        </w:tc>
+        <w:tc>
+          <w:tcPr>
+            <w:tcW w:w="4163" w:type="dxa"/>
+          </w:tcPr>
+          <w:p>
+            <w:r>
+              <w:t>Add to stock</w:t>
+            </w:r>
+          </w:p>
+        </w:tc>
+        <w:tc>
+          <w:tcPr>
+            <w:tcW w:w="2938" w:type="dxa"/>
+          </w:tcPr>
+          <w:p>
+            <w:r>
+              <w:t>M</w:t>
+            </w:r>
+          </w:p>
+        </w:tc>
+      </w:tr>
+      <w:tr>
+        <w:trPr>
+          <w:trHeight w:val="440"/>
+        </w:trPr>
+        <w:tc>
+          <w:tcPr>
+            <w:tcW w:w="4657" w:type="dxa"/>
+          </w:tcPr>
+          <w:p>
+            <w:r>
+              <w:t>F(R</w:t>
+            </w:r>
+            <w:r>
+              <w:t>5</w:t>
+            </w:r>
+            <w:r>
+              <w:t>)</w:t>
+            </w:r>
+          </w:p>
+        </w:tc>
+        <w:tc>
+          <w:tcPr>
+            <w:tcW w:w="4163" w:type="dxa"/>
+          </w:tcPr>
+          <w:p>
+            <w:r>
+              <w:t>Update stock</w:t>
+            </w:r>
+          </w:p>
+        </w:tc>
+        <w:tc>
+          <w:tcPr>
+            <w:tcW w:w="2938" w:type="dxa"/>
+          </w:tcPr>
+          <w:p>
+            <w:r>
+              <w:t>M</w:t>
+            </w:r>
+          </w:p>
+        </w:tc>
+      </w:tr>
+      <w:tr>
+        <w:trPr>
+          <w:trHeight w:val="440"/>
+        </w:trPr>
+        <w:tc>
+          <w:tcPr>
+            <w:tcW w:w="4657" w:type="dxa"/>
+          </w:tcPr>
+          <w:p>
+            <w:r>
+              <w:t>F(R</w:t>
+            </w:r>
+            <w:r>
+              <w:t>6</w:t>
+            </w:r>
+            <w:r>
+              <w:t>)</w:t>
+            </w:r>
+          </w:p>
+        </w:tc>
+        <w:tc>
+          <w:tcPr>
+            <w:tcW w:w="4163" w:type="dxa"/>
+          </w:tcPr>
+          <w:p>
+            <w:r>
+              <w:t>Delete stock</w:t>
+            </w:r>
+          </w:p>
+        </w:tc>
+        <w:tc>
+          <w:tcPr>
+            <w:tcW w:w="2938" w:type="dxa"/>
+          </w:tcPr>
+          <w:p>
+            <w:r>
+              <w:t>M</w:t>
+            </w:r>
+          </w:p>
+        </w:tc>
+      </w:tr>
+      <w:tr>
+        <w:trPr>
+          <w:trHeight w:val="440"/>
+        </w:trPr>
+        <w:tc>
+          <w:tcPr>
+            <w:tcW w:w="4657" w:type="dxa"/>
+          </w:tcPr>
+          <w:p>
+            <w:r>
+              <w:t>F(R</w:t>
+            </w:r>
+            <w:r>
+              <w:t>7</w:t>
+            </w:r>
+            <w:r>
+              <w:t>)</w:t>
+            </w:r>
+          </w:p>
+        </w:tc>
+        <w:tc>
+          <w:tcPr>
+            <w:tcW w:w="4163" w:type="dxa"/>
+          </w:tcPr>
+          <w:p>
+            <w:r>
+              <w:t>View bookings</w:t>
+            </w:r>
+          </w:p>
+        </w:tc>
+        <w:tc>
+          <w:tcPr>
+            <w:tcW w:w="2938" w:type="dxa"/>
+          </w:tcPr>
+          <w:p>
+            <w:r>
+              <w:t>M</w:t>
+            </w:r>
+          </w:p>
+        </w:tc>
+      </w:tr>
+      <w:tr>
+        <w:trPr>
+          <w:trHeight w:val="440"/>
+        </w:trPr>
+        <w:tc>
+          <w:tcPr>
+            <w:tcW w:w="4657" w:type="dxa"/>
+          </w:tcPr>
+          <w:p>
+            <w:r>
+              <w:t>F(R</w:t>
+            </w:r>
+            <w:r>
+              <w:t>8</w:t>
+            </w:r>
+            <w:r>
+              <w:t>)</w:t>
+            </w:r>
+          </w:p>
+        </w:tc>
+        <w:tc>
+          <w:tcPr>
+            <w:tcW w:w="4163" w:type="dxa"/>
+          </w:tcPr>
+          <w:p>
+            <w:r>
+              <w:t>View members</w:t>
+            </w:r>
+          </w:p>
+        </w:tc>
+        <w:tc>
+          <w:tcPr>
+            <w:tcW w:w="2938" w:type="dxa"/>
+          </w:tcPr>
+          <w:p>
+            <w:r>
+              <w:t>M</w:t>
+            </w:r>
+          </w:p>
+        </w:tc>
+      </w:tr>
+      <w:tr>
+        <w:trPr>
+          <w:trHeight w:val="440"/>
+        </w:trPr>
+        <w:tc>
+          <w:tcPr>
+            <w:tcW w:w="4657" w:type="dxa"/>
+          </w:tcPr>
+          <w:p>
+            <w:r>
+              <w:t>F(R</w:t>
+            </w:r>
+            <w:r>
+              <w:t>9</w:t>
+            </w:r>
+            <w:r>
+              <w:t>)</w:t>
+            </w:r>
+          </w:p>
+        </w:tc>
+        <w:tc>
+          <w:tcPr>
+            <w:tcW w:w="4163" w:type="dxa"/>
+          </w:tcPr>
+          <w:p>
+            <w:r>
+              <w:t>Search for bikes</w:t>
+            </w:r>
+          </w:p>
+        </w:tc>
+        <w:tc>
+          <w:tcPr>
+            <w:tcW w:w="2938" w:type="dxa"/>
+          </w:tcPr>
+          <w:p>
+            <w:r>
+              <w:t>M</w:t>
+            </w:r>
+          </w:p>
+        </w:tc>
+      </w:tr>
+      <w:tr>
+        <w:trPr>
+          <w:trHeight w:val="440"/>
+        </w:trPr>
+        <w:tc>
+          <w:tcPr>
+            <w:tcW w:w="4657" w:type="dxa"/>
+          </w:tcPr>
+          <w:p>
+            <w:r>
+              <w:t>F(R1</w:t>
+            </w:r>
+            <w:r>
+              <w:t>0</w:t>
+            </w:r>
+            <w:r>
+              <w:t>)</w:t>
+            </w:r>
+          </w:p>
+        </w:tc>
+        <w:tc>
+          <w:tcPr>
+            <w:tcW w:w="4163" w:type="dxa"/>
+          </w:tcPr>
+          <w:p>
+            <w:r>
+              <w:t>View new launches bikes</w:t>
+            </w:r>
+          </w:p>
+        </w:tc>
+        <w:tc>
+          <w:tcPr>
+            <w:tcW w:w="2938" w:type="dxa"/>
+          </w:tcPr>
+          <w:p>
+            <w:r>
+              <w:t>M</w:t>
+            </w:r>
+          </w:p>
+        </w:tc>
+      </w:tr>
+      <w:tr>
+        <w:trPr>
+          <w:trHeight w:val="440"/>
+        </w:trPr>
+        <w:tc>
+          <w:tcPr>
+            <w:tcW w:w="4657" w:type="dxa"/>
+          </w:tcPr>
+          <w:p>
+            <w:r>
+              <w:t>F(R1</w:t>
+            </w:r>
+            <w:r>
+              <w:t>1</w:t>
+            </w:r>
+            <w:r>
+              <w:t>)</w:t>
+            </w:r>
+          </w:p>
+        </w:tc>
+        <w:tc>
+          <w:tcPr>
+            <w:tcW w:w="4163" w:type="dxa"/>
+          </w:tcPr>
+          <w:p>
+            <w:r>
+              <w:t>View upcoming models</w:t>
+            </w:r>
+          </w:p>
+        </w:tc>
+        <w:tc>
+          <w:tcPr>
+            <w:tcW w:w="2938" w:type="dxa"/>
+          </w:tcPr>
+          <w:p>
+            <w:r>
+              <w:t>S</w:t>
+            </w:r>
+          </w:p>
+        </w:tc>
+      </w:tr>
+      <w:tr>
+        <w:trPr>
+          <w:trHeight w:val="440"/>
+        </w:trPr>
+        <w:tc>
+          <w:tcPr>
+            <w:tcW w:w="4657" w:type="dxa"/>
+          </w:tcPr>
+          <w:p>
+            <w:r>
+              <w:t>F(R1</w:t>
+            </w:r>
+            <w:r>
+              <w:t>2</w:t>
+            </w:r>
+            <w:r>
+              <w:t>)</w:t>
+            </w:r>
+          </w:p>
+        </w:tc>
+        <w:tc>
+          <w:tcPr>
+            <w:tcW w:w="4163" w:type="dxa"/>
+          </w:tcPr>
+          <w:p>
+            <w:r>
+              <w:t>View popular models</w:t>
+            </w:r>
+          </w:p>
+        </w:tc>
+        <w:tc>
+          <w:tcPr>
+            <w:tcW w:w="2938" w:type="dxa"/>
+          </w:tcPr>
+          <w:p>
+            <w:r>
+              <w:t>S</w:t>
+            </w:r>
+          </w:p>
+        </w:tc>
+      </w:tr>
+      <w:tr>
+        <w:trPr>
+          <w:trHeight w:val="440"/>
+        </w:trPr>
+        <w:tc>
+          <w:tcPr>
+            <w:tcW w:w="4657" w:type="dxa"/>
+          </w:tcPr>
+          <w:p>
+            <w:r>
+              <w:t>F(R1</w:t>
+            </w:r>
+            <w:r>
+              <w:t>3</w:t>
+            </w:r>
+            <w:r>
+              <w:t>)</w:t>
+            </w:r>
+          </w:p>
+        </w:tc>
+        <w:tc>
+          <w:tcPr>
+            <w:tcW w:w="4163" w:type="dxa"/>
+          </w:tcPr>
+          <w:p>
+            <w:r>
+              <w:t>View according to brands</w:t>
+            </w:r>
+          </w:p>
+        </w:tc>
+        <w:tc>
+          <w:tcPr>
+            <w:tcW w:w="2938" w:type="dxa"/>
+          </w:tcPr>
+          <w:p>
+            <w:r>
+              <w:t>C</w:t>
+            </w:r>
+          </w:p>
+        </w:tc>
+      </w:tr>
+      <w:tr>
+        <w:trPr>
+          <w:trHeight w:val="440"/>
+        </w:trPr>
+        <w:tc>
+          <w:tcPr>
+            <w:tcW w:w="4657" w:type="dxa"/>
+          </w:tcPr>
+          <w:p>
+            <w:r>
+              <w:t>F(R1</w:t>
+            </w:r>
+            <w:r>
+              <w:t>4</w:t>
+            </w:r>
+            <w:r>
+              <w:t>)</w:t>
+            </w:r>
+          </w:p>
+        </w:tc>
+        <w:tc>
+          <w:tcPr>
+            <w:tcW w:w="4163" w:type="dxa"/>
+          </w:tcPr>
+          <w:p>
+            <w:r>
+              <w:t>Show price of bikes</w:t>
+            </w:r>
+          </w:p>
+        </w:tc>
+        <w:tc>
+          <w:tcPr>
+            <w:tcW w:w="2938" w:type="dxa"/>
+          </w:tcPr>
+          <w:p>
+            <w:r>
+              <w:t>M</w:t>
+            </w:r>
+          </w:p>
+        </w:tc>
+      </w:tr>
+      <w:tr>
+        <w:trPr>
+          <w:trHeight w:val="440"/>
+        </w:trPr>
+        <w:tc>
+          <w:tcPr>
+            <w:tcW w:w="4657" w:type="dxa"/>
+          </w:tcPr>
+          <w:p>
+            <w:r>
+              <w:t>N</w:t>
+            </w:r>
+            <w:r>
+              <w:t>F(R1</w:t>
+            </w:r>
+            <w:r>
+              <w:t>5</w:t>
+            </w:r>
+            <w:r>
+              <w:t>)</w:t>
+            </w:r>
+          </w:p>
+        </w:tc>
+        <w:tc>
+          <w:tcPr>
+            <w:tcW w:w="4163" w:type="dxa"/>
+          </w:tcPr>
+          <w:p>
+            <w:r>
+              <w:t>User friendly interface</w:t>
+            </w:r>
+          </w:p>
+        </w:tc>
+        <w:tc>
+          <w:tcPr>
+            <w:tcW w:w="2938" w:type="dxa"/>
+          </w:tcPr>
+          <w:p>
+            <w:r>
+              <w:t>M</w:t>
+            </w:r>
+          </w:p>
+        </w:tc>
+      </w:tr>
+      <w:tr>
+        <w:trPr>
+          <w:trHeight w:val="440"/>
+        </w:trPr>
+        <w:tc>
+          <w:tcPr>
+            <w:tcW w:w="4657" w:type="dxa"/>
+          </w:tcPr>
+          <w:p>
+            <w:r>
+              <w:t>F(R1</w:t>
+            </w:r>
+            <w:r>
+              <w:t>6</w:t>
+            </w:r>
+            <w:r>
+              <w:t>)</w:t>
+            </w:r>
+          </w:p>
+        </w:tc>
+        <w:tc>
+          <w:tcPr>
+            <w:tcW w:w="4163" w:type="dxa"/>
+          </w:tcPr>
+          <w:p>
+            <w:r>
+              <w:t>Generate bills</w:t>
+            </w:r>
+          </w:p>
+        </w:tc>
+        <w:tc>
+          <w:tcPr>
+            <w:tcW w:w="2938" w:type="dxa"/>
+          </w:tcPr>
+          <w:p>
+            <w:r>
+              <w:t>S</w:t>
+            </w:r>
+          </w:p>
+        </w:tc>
+      </w:tr>
+      <w:tr>
+        <w:trPr>
+          <w:trHeight w:val="440"/>
+        </w:trPr>
+        <w:tc>
+          <w:tcPr>
+            <w:tcW w:w="4657" w:type="dxa"/>
+          </w:tcPr>
+          <w:p>
+            <w:r>
+              <w:t>F(R1</w:t>
+            </w:r>
+            <w:r>
+              <w:t>7</w:t>
+            </w:r>
+            <w:r>
+              <w:t>)</w:t>
+            </w:r>
+          </w:p>
+        </w:tc>
+        <w:tc>
+          <w:tcPr>
+            <w:tcW w:w="4163" w:type="dxa"/>
+          </w:tcPr>
+          <w:p>
+            <w:r>
+              <w:t>Update profile of customer</w:t>
+            </w:r>
+          </w:p>
+        </w:tc>
+        <w:tc>
+          <w:tcPr>
+            <w:tcW w:w="2938" w:type="dxa"/>
+          </w:tcPr>
+          <w:p>
+            <w:r>
+              <w:t>M</w:t>
+            </w:r>
+          </w:p>
+        </w:tc>
+      </w:tr>
+      <w:tr>
+        <w:trPr>
+          <w:trHeight w:val="440"/>
+        </w:trPr>
+        <w:tc>
+          <w:tcPr>
+            <w:tcW w:w="4657" w:type="dxa"/>
+          </w:tcPr>
+          <w:p>
+            <w:r>
+              <w:t>N</w:t>
+            </w:r>
+            <w:r>
+              <w:t>F(R1</w:t>
+            </w:r>
+            <w:r>
+              <w:t>8</w:t>
+            </w:r>
+            <w:r>
+              <w:t>)</w:t>
+            </w:r>
+          </w:p>
+        </w:tc>
+        <w:tc>
+          <w:tcPr>
+            <w:tcW w:w="4163" w:type="dxa"/>
+          </w:tcPr>
+          <w:p>
+            <w:r>
+              <w:t>Website security</w:t>
+            </w:r>
+          </w:p>
+        </w:tc>
+        <w:tc>
+          <w:tcPr>
+            <w:tcW w:w="2938" w:type="dxa"/>
+          </w:tcPr>
+          <w:p>
+            <w:r>
+              <w:t>M</w:t>
+            </w:r>
+          </w:p>
+        </w:tc>
+      </w:tr>
+      <w:tr>
+        <w:trPr>
+          <w:trHeight w:val="440"/>
+        </w:trPr>
+        <w:tc>
+          <w:tcPr>
+            <w:tcW w:w="4657" w:type="dxa"/>
+          </w:tcPr>
+          <w:p>
+            <w:r>
+              <w:t>N</w:t>
+            </w:r>
+            <w:r>
+              <w:t>F(R1</w:t>
+            </w:r>
+            <w:r>
+              <w:t>9</w:t>
+            </w:r>
+            <w:r>
+              <w:t>)</w:t>
+            </w:r>
+          </w:p>
+        </w:tc>
+        <w:tc>
+          <w:tcPr>
+            <w:tcW w:w="4163" w:type="dxa"/>
+          </w:tcPr>
+          <w:p>
+            <w:r>
+              <w:t>Reliable</w:t>
+            </w:r>
+          </w:p>
+        </w:tc>
+        <w:tc>
+          <w:tcPr>
+            <w:tcW w:w="2938" w:type="dxa"/>
+          </w:tcPr>
+          <w:p>
+            <w:r>
+              <w:t>M</w:t>
+            </w:r>
+          </w:p>
+        </w:tc>
+      </w:tr>
+      <w:tr>
+        <w:trPr>
+          <w:trHeight w:val="440"/>
+        </w:trPr>
+        <w:tc>
+          <w:tcPr>
+            <w:tcW w:w="4657" w:type="dxa"/>
+          </w:tcPr>
+          <w:p>
+            <w:r>
+              <w:t>F(R</w:t>
+            </w:r>
+            <w:r>
+              <w:t>20</w:t>
+            </w:r>
+            <w:r>
+              <w:t>)</w:t>
+            </w:r>
+          </w:p>
+        </w:tc>
+        <w:tc>
+          <w:tcPr>
+            <w:tcW w:w="4163" w:type="dxa"/>
+          </w:tcPr>
+          <w:p>
+            <w:r>
+              <w:t>Supplier’s information</w:t>
+            </w:r>
+          </w:p>
+        </w:tc>
+        <w:tc>
+          <w:tcPr>
+            <w:tcW w:w="2938" w:type="dxa"/>
+          </w:tcPr>
+          <w:p>
+            <w:r>
+              <w:t>M</w:t>
+            </w:r>
+          </w:p>
+        </w:tc>
+      </w:tr>
+      <w:tr>
+        <w:trPr>
+          <w:trHeight w:val="440"/>
+        </w:trPr>
+        <w:tc>
+          <w:tcPr>
+            <w:tcW w:w="4657" w:type="dxa"/>
+          </w:tcPr>
+          <w:p>
+            <w:r>
+              <w:t>F(R2</w:t>
+            </w:r>
+            <w:r>
+              <w:t>1</w:t>
+            </w:r>
+            <w:r>
+              <w:t>)</w:t>
+            </w:r>
+          </w:p>
+        </w:tc>
+        <w:tc>
+          <w:tcPr>
+            <w:tcW w:w="4163" w:type="dxa"/>
+          </w:tcPr>
+          <w:p>
+            <w:r>
+              <w:t>Second hand bikes</w:t>
+            </w:r>
+          </w:p>
+        </w:tc>
+        <w:tc>
+          <w:tcPr>
+            <w:tcW w:w="2938" w:type="dxa"/>
+          </w:tcPr>
+          <w:p>
+            <w:r>
+              <w:t>C</w:t>
+            </w:r>
+          </w:p>
+        </w:tc>
+      </w:tr>
+      <w:tr>
+        <w:trPr>
+          <w:trHeight w:val="440"/>
+        </w:trPr>
+        <w:tc>
+          <w:tcPr>
+            <w:tcW w:w="4657" w:type="dxa"/>
+          </w:tcPr>
+          <w:p>
+            <w:r>
+              <w:t>F(R2</w:t>
+            </w:r>
+            <w:r>
+              <w:t>2</w:t>
+            </w:r>
+            <w:r>
+              <w:t>)</w:t>
+            </w:r>
+          </w:p>
+        </w:tc>
+        <w:tc>
+          <w:tcPr>
+            <w:tcW w:w="4163" w:type="dxa"/>
+          </w:tcPr>
+          <w:p>
+            <w:r>
+              <w:t>Bike’s style</w:t>
+            </w:r>
+          </w:p>
+        </w:tc>
+        <w:tc>
+          <w:tcPr>
+            <w:tcW w:w="2938" w:type="dxa"/>
+          </w:tcPr>
+          <w:p>
+            <w:r>
+              <w:t>C</w:t>
+            </w:r>
+          </w:p>
+        </w:tc>
+      </w:tr>
+      <w:tr>
+        <w:trPr>
+          <w:trHeight w:val="440"/>
+        </w:trPr>
+        <w:tc>
+          <w:tcPr>
+            <w:tcW w:w="4657" w:type="dxa"/>
+          </w:tcPr>
+          <w:p>
+            <w:r>
+              <w:t>F(R2</w:t>
+            </w:r>
+            <w:r>
+              <w:t>3</w:t>
+            </w:r>
+            <w:r>
+              <w:t>)</w:t>
+            </w:r>
+          </w:p>
+        </w:tc>
+        <w:tc>
+          <w:tcPr>
+            <w:tcW w:w="4163" w:type="dxa"/>
+          </w:tcPr>
+          <w:p>
+            <w:r>
+              <w:t>Feedback from clients</w:t>
+            </w:r>
+          </w:p>
+        </w:tc>
+        <w:tc>
+          <w:tcPr>
+            <w:tcW w:w="2938" w:type="dxa"/>
+          </w:tcPr>
+          <w:p>
+            <w:r>
+              <w:t>M</w:t>
+            </w:r>
+          </w:p>
+        </w:tc>
+      </w:tr>
+      <w:tr>
+        <w:trPr>
+          <w:trHeight w:val="440"/>
+        </w:trPr>
+        <w:tc>
+          <w:tcPr>
+            <w:tcW w:w="4657" w:type="dxa"/>
+          </w:tcPr>
+          <w:p>
+            <w:r>
+              <w:t>F(R</w:t>
+            </w:r>
+            <w:r>
+              <w:t>24</w:t>
+            </w:r>
+            <w:r>
+              <w:t>)</w:t>
+            </w:r>
+          </w:p>
+        </w:tc>
+        <w:tc>
+          <w:tcPr>
+            <w:tcW w:w="4163" w:type="dxa"/>
+          </w:tcPr>
+          <w:p>
+            <w:r>
+              <w:t>Book bike</w:t>
+            </w:r>
+          </w:p>
+        </w:tc>
+        <w:tc>
+          <w:tcPr>
+            <w:tcW w:w="2938" w:type="dxa"/>
+          </w:tcPr>
+          <w:p>
+            <w:r>
+              <w:t>M</w:t>
+            </w:r>
+          </w:p>
+        </w:tc>
+      </w:tr>
+    </w:tbl>
+    <w:p/>
+    <w:p/>
+    <w:p/>
+    <w:p>
+      <w:pPr>
+        <w:pStyle w:val="Heading1"/>
+        <w:rPr>
+          <w:rFonts w:asciiTheme="minorHAnsi" w:eastAsiaTheme="minorHAnsi" w:hAnsiTheme="minorHAnsi" w:cstheme="minorBidi"/>
+          <w:color w:val="auto"/>
+          <w:sz w:val="22"/>
+          <w:szCs w:val="22"/>
+        </w:rPr>
+      </w:pPr>
+    </w:p>
+    <w:p>
+      <w:pPr>
+        <w:pStyle w:val="Heading1"/>
+      </w:pPr>
+      <w:r>
+        <w:t>Use case diagram</w:t>
+      </w:r>
+    </w:p>
+    <w:p>
+      <w:r>
+        <w:rPr>
+          <w:noProof/>
+        </w:rPr>
+        <w:drawing>
+          <wp:inline distT="0" distB="0" distL="0" distR="0" wp14:anchorId="234A0698" wp14:editId="4662AC34">
+            <wp:extent cx="6515100" cy="6190819"/>
+            <wp:effectExtent l="0" t="0" r="0" b="635"/>
+            <wp:docPr id="1" name="Picture 1"/>
+            <wp:cNvGraphicFramePr>
+              <a:graphicFrameLocks xmlns:a="http://schemas.openxmlformats.org/drawingml/2006/main" noChangeAspect="1"/>
+            </wp:cNvGraphicFramePr>
+            <a:graphic xmlns:a="http://schemas.openxmlformats.org/drawingml/2006/main">
+              <a:graphicData uri="http://schemas.openxmlformats.org/drawingml/2006/picture">
+                <pic:pic xmlns:pic="http://schemas.openxmlformats.org/drawingml/2006/picture">
+                  <pic:nvPicPr>
+                    <pic:cNvPr id="1" name=""/>
+                    <pic:cNvPicPr/>
+                  </pic:nvPicPr>
+                  <pic:blipFill>
+                    <a:blip r:embed="rId4"/>
+                    <a:stretch>
+                      <a:fillRect/>
+                    </a:stretch>
+                  </pic:blipFill>
+                  <pic:spPr>
+                    <a:xfrm>
+                      <a:off x="0" y="0"/>
+                      <a:ext cx="6520201" cy="6195666"/>
+                    </a:xfrm>
+                    <a:prstGeom prst="rect">
+                      <a:avLst/>
+                    </a:prstGeom>
+                  </pic:spPr>
+                </pic:pic>
+              </a:graphicData>
+            </a:graphic>
+          </wp:inline>
+        </w:drawing>
+      </w:r>
+    </w:p>
+    <w:p>
+      <w:pPr>
+        <w:pStyle w:val="Heading1"/>
+      </w:pPr>
+      <w:r>
+        <w:lastRenderedPageBreak/>
+        <w:t>Class Diagram</w:t>
+      </w:r>
+    </w:p>
+    <w:p>
+      <w:r>
+        <w:rPr>
+          <w:noProof/>
+        </w:rPr>
+        <w:drawing>
+          <wp:inline distT="0" distB="0" distL="0" distR="0" wp14:anchorId="5ABBF1FB" wp14:editId="6469248C">
+            <wp:extent cx="5731510" cy="3820795"/>
+            <wp:effectExtent l="0" t="0" r="2540" b="8255"/>
+            <wp:docPr id="2" name="Picture 2"/>
+            <wp:cNvGraphicFramePr>
+              <a:graphicFrameLocks xmlns:a="http://schemas.openxmlformats.org/drawingml/2006/main" noChangeAspect="1"/>
+            </wp:cNvGraphicFramePr>
+            <a:graphic xmlns:a="http://schemas.openxmlformats.org/drawingml/2006/main">
+              <a:graphicData uri="http://schemas.openxmlformats.org/drawingml/2006/picture">
+                <pic:pic xmlns:pic="http://schemas.openxmlformats.org/drawingml/2006/picture">
+                  <pic:nvPicPr>
+                    <pic:cNvPr id="1" name=""/>
+                    <pic:cNvPicPr/>
+                  </pic:nvPicPr>
+                  <pic:blipFill>
+                    <a:blip r:embed="rId5"/>
+                    <a:stretch>
+                      <a:fillRect/>
+                    </a:stretch>
+                  </pic:blipFill>
+                  <pic:spPr>
+                    <a:xfrm>
+                      <a:off x="0" y="0"/>
+                      <a:ext cx="5731510" cy="3820795"/>
+                    </a:xfrm>
+                    <a:prstGeom prst="rect">
+                      <a:avLst/>
+                    </a:prstGeom>
+                  </pic:spPr>
+                </pic:pic>
+              </a:graphicData>
+            </a:graphic>
+          </wp:inline>
+        </w:drawing>
+      </w:r>
+    </w:p>
+    <w:p>
+      <w:pPr>
+        <w:pStyle w:val="Heading1"/>
+      </w:pPr>
+      <w:r>
+        <w:t>ER diagram</w:t>
+      </w:r>
+    </w:p>
     <w:p>
       <w:bookmarkStart w:id="0" w:name="_GoBack"/>
+      <w:r>
+        <w:rPr>
+          <w:noProof/>
+        </w:rPr>
+        <w:drawing>
+          <wp:inline distT="0" distB="0" distL="0" distR="0" wp14:anchorId="4B4F1EA1" wp14:editId="4635B860">
+            <wp:extent cx="6813550" cy="4095750"/>
+            <wp:effectExtent l="0" t="0" r="6350" b="0"/>
+            <wp:docPr id="3" name="Picture 3"/>
+            <wp:cNvGraphicFramePr>
+              <a:graphicFrameLocks xmlns:a="http://schemas.openxmlformats.org/drawingml/2006/main" noChangeAspect="1"/>
+            </wp:cNvGraphicFramePr>
+            <a:graphic xmlns:a="http://schemas.openxmlformats.org/drawingml/2006/main">
+              <a:graphicData uri="http://schemas.openxmlformats.org/drawingml/2006/picture">
+                <pic:pic xmlns:pic="http://schemas.openxmlformats.org/drawingml/2006/picture">
+                  <pic:nvPicPr>
+                    <pic:cNvPr id="1" name=""/>
+                    <pic:cNvPicPr/>
+                  </pic:nvPicPr>
+                  <pic:blipFill>
+                    <a:blip r:embed="rId6"/>
+                    <a:stretch>
+                      <a:fillRect/>
+                    </a:stretch>
+                  </pic:blipFill>
+                  <pic:spPr>
+                    <a:xfrm>
+                      <a:off x="0" y="0"/>
+                      <a:ext cx="6824027" cy="4102048"/>
+                    </a:xfrm>
+                    <a:prstGeom prst="rect">
+                      <a:avLst/>
+                    </a:prstGeom>
+                  </pic:spPr>
+                </pic:pic>
+              </a:graphicData>
+            </a:graphic>
+          </wp:inline>
+        </w:drawing>
+      </w:r>
       <w:bookmarkEnd w:id="0"/>
     </w:p>
+    <w:p/>
     <w:sectPr>
       <w:pgSz w:w="11906" w:h="16838"/>
       <w:pgMar w:top="1440" w:right="1440" w:bottom="1440" w:left="1440" w:header="720" w:footer="720" w:gutter="0"/>
@@ -414,6 +1613,27 @@
     <w:name w:val="Normal"/>
     <w:qFormat/>
   </w:style>
+  <w:style w:type="paragraph" w:styleId="Heading1">
+    <w:name w:val="heading 1"/>
+    <w:basedOn w:val="Normal"/>
+    <w:next w:val="Normal"/>
+    <w:link w:val="Heading1Char"/>
+    <w:uiPriority w:val="9"/>
+    <w:qFormat/>
+    <w:rsid w:val="00DF68DB"/>
+    <w:pPr>
+      <w:keepNext/>
+      <w:keepLines/>
+      <w:spacing w:before="240" w:after="0"/>
+      <w:outlineLvl w:val="0"/>
+    </w:pPr>
+    <w:rPr>
+      <w:rFonts w:asciiTheme="majorHAnsi" w:eastAsiaTheme="majorEastAsia" w:hAnsiTheme="majorHAnsi" w:cstheme="majorBidi"/>
+      <w:color w:val="2F5496" w:themeColor="accent1" w:themeShade="BF"/>
+      <w:sz w:val="32"/>
+      <w:szCs w:val="32"/>
+    </w:rPr>
+  </w:style>
   <w:style w:type="character" w:default="1" w:styleId="DefaultParagraphFont">
     <w:name w:val="Default Paragraph Font"/>
     <w:uiPriority w:val="1"/>
@@ -440,6 +1660,38 @@
     <w:uiPriority w:val="99"/>
     <w:semiHidden/>
     <w:unhideWhenUsed/>
+  </w:style>
+  <w:style w:type="table" w:styleId="TableGrid">
+    <w:name w:val="Table Grid"/>
+    <w:basedOn w:val="TableNormal"/>
+    <w:uiPriority w:val="39"/>
+    <w:rsid w:val="00A51C32"/>
+    <w:pPr>
+      <w:spacing w:after="0" w:line="240" w:lineRule="auto"/>
+    </w:pPr>
+    <w:tblPr>
+      <w:tblBorders>
+        <w:top w:val="single" w:sz="4" w:space="0" w:color="auto"/>
+        <w:left w:val="single" w:sz="4" w:space="0" w:color="auto"/>
+        <w:bottom w:val="single" w:sz="4" w:space="0" w:color="auto"/>
+        <w:right w:val="single" w:sz="4" w:space="0" w:color="auto"/>
+        <w:insideH w:val="single" w:sz="4" w:space="0" w:color="auto"/>
+        <w:insideV w:val="single" w:sz="4" w:space="0" w:color="auto"/>
+      </w:tblBorders>
+    </w:tblPr>
+  </w:style>
+  <w:style w:type="character" w:customStyle="1" w:styleId="Heading1Char">
+    <w:name w:val="Heading 1 Char"/>
+    <w:basedOn w:val="DefaultParagraphFont"/>
+    <w:link w:val="Heading1"/>
+    <w:uiPriority w:val="9"/>
+    <w:rsid w:val="00DF68DB"/>
+    <w:rPr>
+      <w:rFonts w:asciiTheme="majorHAnsi" w:eastAsiaTheme="majorEastAsia" w:hAnsiTheme="majorHAnsi" w:cstheme="majorBidi"/>
+      <w:color w:val="2F5496" w:themeColor="accent1" w:themeShade="BF"/>
+      <w:sz w:val="32"/>
+      <w:szCs w:val="32"/>
+    </w:rPr>
   </w:style>
 </w:styles>
 </file>

--- a/Analysis/requirements.docx
+++ b/Analysis/requirements.docx
@@ -94,13 +94,7 @@
           </w:tcPr>
           <w:p>
             <w:r>
-              <w:t>F(R</w:t>
-            </w:r>
-            <w:r>
-              <w:t>2</w:t>
-            </w:r>
-            <w:r>
-              <w:t>)</w:t>
+              <w:t>F(R2)</w:t>
             </w:r>
           </w:p>
         </w:tc>
@@ -135,13 +129,7 @@
           </w:tcPr>
           <w:p>
             <w:r>
-              <w:t>F(R</w:t>
-            </w:r>
-            <w:r>
-              <w:t>3</w:t>
-            </w:r>
-            <w:r>
-              <w:t>)</w:t>
+              <w:t>F(R3)</w:t>
             </w:r>
           </w:p>
         </w:tc>
@@ -176,13 +164,7 @@
           </w:tcPr>
           <w:p>
             <w:r>
-              <w:t>F(R</w:t>
-            </w:r>
-            <w:r>
-              <w:t>4</w:t>
-            </w:r>
-            <w:r>
-              <w:t>)</w:t>
+              <w:t>F(R4)</w:t>
             </w:r>
           </w:p>
         </w:tc>
@@ -217,13 +199,7 @@
           </w:tcPr>
           <w:p>
             <w:r>
-              <w:t>F(R</w:t>
-            </w:r>
-            <w:r>
-              <w:t>5</w:t>
-            </w:r>
-            <w:r>
-              <w:t>)</w:t>
+              <w:t>F(R5)</w:t>
             </w:r>
           </w:p>
         </w:tc>
@@ -258,13 +234,7 @@
           </w:tcPr>
           <w:p>
             <w:r>
-              <w:t>F(R</w:t>
-            </w:r>
-            <w:r>
-              <w:t>6</w:t>
-            </w:r>
-            <w:r>
-              <w:t>)</w:t>
+              <w:t>F(R6)</w:t>
             </w:r>
           </w:p>
         </w:tc>
@@ -299,13 +269,7 @@
           </w:tcPr>
           <w:p>
             <w:r>
-              <w:t>F(R</w:t>
-            </w:r>
-            <w:r>
-              <w:t>7</w:t>
-            </w:r>
-            <w:r>
-              <w:t>)</w:t>
+              <w:t>F(R7)</w:t>
             </w:r>
           </w:p>
         </w:tc>
@@ -340,13 +304,7 @@
           </w:tcPr>
           <w:p>
             <w:r>
-              <w:t>F(R</w:t>
-            </w:r>
-            <w:r>
-              <w:t>8</w:t>
-            </w:r>
-            <w:r>
-              <w:t>)</w:t>
+              <w:t>F(R8)</w:t>
             </w:r>
           </w:p>
         </w:tc>
@@ -381,13 +339,7 @@
           </w:tcPr>
           <w:p>
             <w:r>
-              <w:t>F(R</w:t>
-            </w:r>
-            <w:r>
-              <w:t>9</w:t>
-            </w:r>
-            <w:r>
-              <w:t>)</w:t>
+              <w:t>F(R9)</w:t>
             </w:r>
           </w:p>
         </w:tc>
@@ -422,13 +374,7 @@
           </w:tcPr>
           <w:p>
             <w:r>
-              <w:t>F(R1</w:t>
-            </w:r>
-            <w:r>
-              <w:t>0</w:t>
-            </w:r>
-            <w:r>
-              <w:t>)</w:t>
+              <w:t>F(R10)</w:t>
             </w:r>
           </w:p>
         </w:tc>
@@ -463,13 +409,7 @@
           </w:tcPr>
           <w:p>
             <w:r>
-              <w:t>F(R1</w:t>
-            </w:r>
-            <w:r>
-              <w:t>1</w:t>
-            </w:r>
-            <w:r>
-              <w:t>)</w:t>
+              <w:t>F(R11)</w:t>
             </w:r>
           </w:p>
         </w:tc>
@@ -504,13 +444,7 @@
           </w:tcPr>
           <w:p>
             <w:r>
-              <w:t>F(R1</w:t>
-            </w:r>
-            <w:r>
-              <w:t>2</w:t>
-            </w:r>
-            <w:r>
-              <w:t>)</w:t>
+              <w:t>F(R12)</w:t>
             </w:r>
           </w:p>
         </w:tc>
@@ -545,13 +479,7 @@
           </w:tcPr>
           <w:p>
             <w:r>
-              <w:t>F(R1</w:t>
-            </w:r>
-            <w:r>
-              <w:t>3</w:t>
-            </w:r>
-            <w:r>
-              <w:t>)</w:t>
+              <w:t>F(R13)</w:t>
             </w:r>
           </w:p>
         </w:tc>
@@ -586,13 +514,7 @@
           </w:tcPr>
           <w:p>
             <w:r>
-              <w:t>F(R1</w:t>
-            </w:r>
-            <w:r>
-              <w:t>4</w:t>
-            </w:r>
-            <w:r>
-              <w:t>)</w:t>
+              <w:t>F(R14)</w:t>
             </w:r>
           </w:p>
         </w:tc>
@@ -630,13 +552,7 @@
               <w:t>N</w:t>
             </w:r>
             <w:r>
-              <w:t>F(R1</w:t>
-            </w:r>
-            <w:r>
-              <w:t>5</w:t>
-            </w:r>
-            <w:r>
-              <w:t>)</w:t>
+              <w:t>F(R15)</w:t>
             </w:r>
           </w:p>
         </w:tc>
@@ -671,13 +587,7 @@
           </w:tcPr>
           <w:p>
             <w:r>
-              <w:t>F(R1</w:t>
-            </w:r>
-            <w:r>
-              <w:t>6</w:t>
-            </w:r>
-            <w:r>
-              <w:t>)</w:t>
+              <w:t>F(R16)</w:t>
             </w:r>
           </w:p>
         </w:tc>
@@ -712,13 +622,7 @@
           </w:tcPr>
           <w:p>
             <w:r>
-              <w:t>F(R1</w:t>
-            </w:r>
-            <w:r>
-              <w:t>7</w:t>
-            </w:r>
-            <w:r>
-              <w:t>)</w:t>
+              <w:t>F(R17)</w:t>
             </w:r>
           </w:p>
         </w:tc>
@@ -756,13 +660,7 @@
               <w:t>N</w:t>
             </w:r>
             <w:r>
-              <w:t>F(R1</w:t>
-            </w:r>
-            <w:r>
-              <w:t>8</w:t>
-            </w:r>
-            <w:r>
-              <w:t>)</w:t>
+              <w:t>F(R18)</w:t>
             </w:r>
           </w:p>
         </w:tc>
@@ -800,13 +698,7 @@
               <w:t>N</w:t>
             </w:r>
             <w:r>
-              <w:t>F(R1</w:t>
-            </w:r>
-            <w:r>
-              <w:t>9</w:t>
-            </w:r>
-            <w:r>
-              <w:t>)</w:t>
+              <w:t>F(R19)</w:t>
             </w:r>
           </w:p>
         </w:tc>
@@ -841,13 +733,7 @@
           </w:tcPr>
           <w:p>
             <w:r>
-              <w:t>F(R</w:t>
-            </w:r>
-            <w:r>
-              <w:t>20</w:t>
-            </w:r>
-            <w:r>
-              <w:t>)</w:t>
+              <w:t>F(R20)</w:t>
             </w:r>
           </w:p>
         </w:tc>
@@ -882,13 +768,7 @@
           </w:tcPr>
           <w:p>
             <w:r>
-              <w:t>F(R2</w:t>
-            </w:r>
-            <w:r>
-              <w:t>1</w:t>
-            </w:r>
-            <w:r>
-              <w:t>)</w:t>
+              <w:t>F(R21)</w:t>
             </w:r>
           </w:p>
         </w:tc>
@@ -923,13 +803,7 @@
           </w:tcPr>
           <w:p>
             <w:r>
-              <w:t>F(R2</w:t>
-            </w:r>
-            <w:r>
-              <w:t>2</w:t>
-            </w:r>
-            <w:r>
-              <w:t>)</w:t>
+              <w:t>F(R22)</w:t>
             </w:r>
           </w:p>
         </w:tc>
@@ -964,13 +838,7 @@
           </w:tcPr>
           <w:p>
             <w:r>
-              <w:t>F(R2</w:t>
-            </w:r>
-            <w:r>
-              <w:t>3</w:t>
-            </w:r>
-            <w:r>
-              <w:t>)</w:t>
+              <w:t>F(R23)</w:t>
             </w:r>
           </w:p>
         </w:tc>
@@ -1005,13 +873,7 @@
           </w:tcPr>
           <w:p>
             <w:r>
-              <w:t>F(R</w:t>
-            </w:r>
-            <w:r>
-              <w:t>24</w:t>
-            </w:r>
-            <w:r>
-              <w:t>)</w:t>
+              <w:t>F(R24)</w:t>
             </w:r>
           </w:p>
         </w:tc>
@@ -1080,7 +942,7 @@
                     <pic:cNvPicPr/>
                   </pic:nvPicPr>
                   <pic:blipFill>
-                    <a:blip r:embed="rId4"/>
+                    <a:blip r:embed="rId6"/>
                     <a:stretch>
                       <a:fillRect/>
                     </a:stretch>
@@ -1131,7 +993,7 @@
                     <pic:cNvPicPr/>
                   </pic:nvPicPr>
                   <pic:blipFill>
-                    <a:blip r:embed="rId5"/>
+                    <a:blip r:embed="rId7"/>
                     <a:stretch>
                       <a:fillRect/>
                     </a:stretch>
@@ -1161,7 +1023,6 @@
       </w:r>
     </w:p>
     <w:p>
-      <w:bookmarkStart w:id="0" w:name="_GoBack"/>
       <w:r>
         <w:rPr>
           <w:noProof/>
@@ -1182,7 +1043,7 @@
                     <pic:cNvPicPr/>
                   </pic:nvPicPr>
                   <pic:blipFill>
-                    <a:blip r:embed="rId6"/>
+                    <a:blip r:embed="rId8"/>
                     <a:stretch>
                       <a:fillRect/>
                     </a:stretch>
@@ -1202,7 +1063,182 @@
           </wp:inline>
         </w:drawing>
       </w:r>
+    </w:p>
+    <w:p>
+      <w:pPr>
+        <w:pStyle w:val="Heading1"/>
+      </w:pPr>
+      <w:r>
+        <w:lastRenderedPageBreak/>
+        <w:t>UI Design</w:t>
+      </w:r>
+    </w:p>
+    <w:p>
+      <w:r>
+        <w:rPr>
+          <w:noProof/>
+        </w:rPr>
+        <w:drawing>
+          <wp:inline distT="0" distB="0" distL="0" distR="0" wp14:anchorId="1CD7772A" wp14:editId="19421B27">
+            <wp:extent cx="5731510" cy="4922520"/>
+            <wp:effectExtent l="0" t="0" r="2540" b="0"/>
+            <wp:docPr id="7" name="Picture 7"/>
+            <wp:cNvGraphicFramePr>
+              <a:graphicFrameLocks xmlns:a="http://schemas.openxmlformats.org/drawingml/2006/main" noChangeAspect="1"/>
+            </wp:cNvGraphicFramePr>
+            <a:graphic xmlns:a="http://schemas.openxmlformats.org/drawingml/2006/main">
+              <a:graphicData uri="http://schemas.openxmlformats.org/drawingml/2006/picture">
+                <pic:pic xmlns:pic="http://schemas.openxmlformats.org/drawingml/2006/picture">
+                  <pic:nvPicPr>
+                    <pic:cNvPr id="1" name=""/>
+                    <pic:cNvPicPr/>
+                  </pic:nvPicPr>
+                  <pic:blipFill>
+                    <a:blip r:embed="rId9"/>
+                    <a:stretch>
+                      <a:fillRect/>
+                    </a:stretch>
+                  </pic:blipFill>
+                  <pic:spPr>
+                    <a:xfrm>
+                      <a:off x="0" y="0"/>
+                      <a:ext cx="5731510" cy="4922520"/>
+                    </a:xfrm>
+                    <a:prstGeom prst="rect">
+                      <a:avLst/>
+                    </a:prstGeom>
+                  </pic:spPr>
+                </pic:pic>
+              </a:graphicData>
+            </a:graphic>
+          </wp:inline>
+        </w:drawing>
+      </w:r>
+    </w:p>
+    <w:p>
+      <w:pPr>
+        <w:ind w:left="2880" w:firstLine="720"/>
+      </w:pPr>
+      <w:bookmarkStart w:id="0" w:name="_GoBack"/>
       <w:bookmarkEnd w:id="0"/>
+      <w:r>
+        <w:t>Figure : Signup</w:t>
+      </w:r>
+    </w:p>
+    <w:p/>
+    <w:p>
+      <w:r>
+        <w:rPr>
+          <w:noProof/>
+        </w:rPr>
+        <w:drawing>
+          <wp:inline distT="0" distB="0" distL="0" distR="0" wp14:anchorId="38FFCF90" wp14:editId="27F0B82A">
+            <wp:extent cx="5731510" cy="2567305"/>
+            <wp:effectExtent l="0" t="0" r="2540" b="4445"/>
+            <wp:docPr id="4" name="Picture 4"/>
+            <wp:cNvGraphicFramePr>
+              <a:graphicFrameLocks xmlns:a="http://schemas.openxmlformats.org/drawingml/2006/main" noChangeAspect="1"/>
+            </wp:cNvGraphicFramePr>
+            <a:graphic xmlns:a="http://schemas.openxmlformats.org/drawingml/2006/main">
+              <a:graphicData uri="http://schemas.openxmlformats.org/drawingml/2006/picture">
+                <pic:pic xmlns:pic="http://schemas.openxmlformats.org/drawingml/2006/picture">
+                  <pic:nvPicPr>
+                    <pic:cNvPr id="1" name=""/>
+                    <pic:cNvPicPr/>
+                  </pic:nvPicPr>
+                  <pic:blipFill>
+                    <a:blip r:embed="rId10"/>
+                    <a:stretch>
+                      <a:fillRect/>
+                    </a:stretch>
+                  </pic:blipFill>
+                  <pic:spPr>
+                    <a:xfrm>
+                      <a:off x="0" y="0"/>
+                      <a:ext cx="5731510" cy="2567305"/>
+                    </a:xfrm>
+                    <a:prstGeom prst="rect">
+                      <a:avLst/>
+                    </a:prstGeom>
+                  </pic:spPr>
+                </pic:pic>
+              </a:graphicData>
+            </a:graphic>
+          </wp:inline>
+        </w:drawing>
+      </w:r>
+    </w:p>
+    <w:p>
+      <w:pPr>
+        <w:ind w:left="3600"/>
+      </w:pPr>
+      <w:r>
+        <w:t>Figure: login</w:t>
+      </w:r>
+    </w:p>
+    <w:p>
+      <w:r>
+        <w:rPr>
+          <w:noProof/>
+        </w:rPr>
+        <w:lastRenderedPageBreak/>
+        <w:drawing>
+          <wp:inline distT="0" distB="0" distL="0" distR="0" wp14:anchorId="79A7CD3E" wp14:editId="777A1C0F">
+            <wp:extent cx="6499860" cy="504825"/>
+            <wp:effectExtent l="0" t="0" r="0" b="9525"/>
+            <wp:docPr id="5" name="Picture 5"/>
+            <wp:cNvGraphicFramePr>
+              <a:graphicFrameLocks xmlns:a="http://schemas.openxmlformats.org/drawingml/2006/main" noChangeAspect="1"/>
+            </wp:cNvGraphicFramePr>
+            <a:graphic xmlns:a="http://schemas.openxmlformats.org/drawingml/2006/main">
+              <a:graphicData uri="http://schemas.openxmlformats.org/drawingml/2006/picture">
+                <pic:pic xmlns:pic="http://schemas.openxmlformats.org/drawingml/2006/picture">
+                  <pic:nvPicPr>
+                    <pic:cNvPr id="1" name=""/>
+                    <pic:cNvPicPr/>
+                  </pic:nvPicPr>
+                  <pic:blipFill>
+                    <a:blip r:embed="rId11"/>
+                    <a:stretch>
+                      <a:fillRect/>
+                    </a:stretch>
+                  </pic:blipFill>
+                  <pic:spPr>
+                    <a:xfrm>
+                      <a:off x="0" y="0"/>
+                      <a:ext cx="6523705" cy="506677"/>
+                    </a:xfrm>
+                    <a:prstGeom prst="rect">
+                      <a:avLst/>
+                    </a:prstGeom>
+                  </pic:spPr>
+                </pic:pic>
+              </a:graphicData>
+            </a:graphic>
+          </wp:inline>
+        </w:drawing>
+      </w:r>
+    </w:p>
+    <w:p>
+      <w:r>
+        <w:t xml:space="preserve">  </w:t>
+      </w:r>
+      <w:r>
+        <w:tab/>
+      </w:r>
+      <w:r>
+        <w:tab/>
+      </w:r>
+      <w:r>
+        <w:tab/>
+      </w:r>
+      <w:r>
+        <w:tab/>
+      </w:r>
+      <w:r>
+        <w:tab/>
+        <w:t>Figure: NAV Bar</w:t>
+      </w:r>
     </w:p>
     <w:p/>
     <w:sectPr>
@@ -1213,6 +1249,56 @@
     </w:sectPr>
   </w:body>
 </w:document>
+</file>
+
+<file path=word/endnotes.xml><?xml version="1.0" encoding="utf-8"?>
+<w:endnotes xmlns:wpc="http://schemas.microsoft.com/office/word/2010/wordprocessingCanvas" xmlns:cx="http://schemas.microsoft.com/office/drawing/2014/chartex" xmlns:cx1="http://schemas.microsoft.com/office/drawing/2015/9/8/chartex" xmlns:cx2="http://schemas.microsoft.com/office/drawing/2015/10/21/chartex" xmlns:cx3="http://schemas.microsoft.com/office/drawing/2016/5/9/chartex" xmlns:cx4="http://schemas.microsoft.com/office/drawing/2016/5/10/chartex" xmlns:cx5="http://schemas.microsoft.com/office/drawing/2016/5/11/chartex" xmlns:cx6="http://schemas.microsoft.com/office/drawing/2016/5/12/chartex" xmlns:cx7="http://schemas.microsoft.com/office/drawing/2016/5/13/chartex" xmlns:cx8="http://schemas.microsoft.com/office/drawing/2016/5/14/chartex" xmlns:mc="http://schemas.openxmlformats.org/markup-compatibility/2006" xmlns:aink="http://schemas.microsoft.com/office/drawing/2016/ink" xmlns:am3d="http://schemas.microsoft.com/office/drawing/2017/model3d" xmlns:o="urn:schemas-microsoft-com:office:office" xmlns:r="http://schemas.openxmlformats.org/officeDocument/2006/relationships" xmlns:m="http://schemas.openxmlformats.org/officeDocument/2006/math" xmlns:v="urn:schemas-microsoft-com:vml" xmlns:wp14="http://schemas.microsoft.com/office/word/2010/wordprocessingDrawing" xmlns:wp="http://schemas.openxmlformats.org/drawingml/2006/wordprocessingDrawing" xmlns:w10="urn:schemas-microsoft-com:office:word" xmlns:w="http://schemas.openxmlformats.org/wordprocessingml/2006/main" xmlns:w14="http://schemas.microsoft.com/office/word/2010/wordml" xmlns:w15="http://schemas.microsoft.com/office/word/2012/wordml" xmlns:w16cid="http://schemas.microsoft.com/office/word/2016/wordml/cid" xmlns:w16se="http://schemas.microsoft.com/office/word/2015/wordml/symex" xmlns:wpg="http://schemas.microsoft.com/office/word/2010/wordprocessingGroup" xmlns:wpi="http://schemas.microsoft.com/office/word/2010/wordprocessingInk" xmlns:wne="http://schemas.microsoft.com/office/word/2006/wordml" xmlns:wps="http://schemas.microsoft.com/office/word/2010/wordprocessingShape" mc:Ignorable="w14 w15 w16se w16cid wp14">
+  <w:endnote w:type="separator" w:id="-1">
+    <w:p>
+      <w:pPr>
+        <w:spacing w:after="0" w:line="240" w:lineRule="auto"/>
+      </w:pPr>
+      <w:r>
+        <w:separator/>
+      </w:r>
+    </w:p>
+  </w:endnote>
+  <w:endnote w:type="continuationSeparator" w:id="0">
+    <w:p>
+      <w:pPr>
+        <w:spacing w:after="0" w:line="240" w:lineRule="auto"/>
+      </w:pPr>
+      <w:r>
+        <w:continuationSeparator/>
+      </w:r>
+    </w:p>
+  </w:endnote>
+</w:endnotes>
+</file>
+
+<file path=word/footnotes.xml><?xml version="1.0" encoding="utf-8"?>
+<w:footnotes xmlns:wpc="http://schemas.microsoft.com/office/word/2010/wordprocessingCanvas" xmlns:cx="http://schemas.microsoft.com/office/drawing/2014/chartex" xmlns:cx1="http://schemas.microsoft.com/office/drawing/2015/9/8/chartex" xmlns:cx2="http://schemas.microsoft.com/office/drawing/2015/10/21/chartex" xmlns:cx3="http://schemas.microsoft.com/office/drawing/2016/5/9/chartex" xmlns:cx4="http://schemas.microsoft.com/office/drawing/2016/5/10/chartex" xmlns:cx5="http://schemas.microsoft.com/office/drawing/2016/5/11/chartex" xmlns:cx6="http://schemas.microsoft.com/office/drawing/2016/5/12/chartex" xmlns:cx7="http://schemas.microsoft.com/office/drawing/2016/5/13/chartex" xmlns:cx8="http://schemas.microsoft.com/office/drawing/2016/5/14/chartex" xmlns:mc="http://schemas.openxmlformats.org/markup-compatibility/2006" xmlns:aink="http://schemas.microsoft.com/office/drawing/2016/ink" xmlns:am3d="http://schemas.microsoft.com/office/drawing/2017/model3d" xmlns:o="urn:schemas-microsoft-com:office:office" xmlns:r="http://schemas.openxmlformats.org/officeDocument/2006/relationships" xmlns:m="http://schemas.openxmlformats.org/officeDocument/2006/math" xmlns:v="urn:schemas-microsoft-com:vml" xmlns:wp14="http://schemas.microsoft.com/office/word/2010/wordprocessingDrawing" xmlns:wp="http://schemas.openxmlformats.org/drawingml/2006/wordprocessingDrawing" xmlns:w10="urn:schemas-microsoft-com:office:word" xmlns:w="http://schemas.openxmlformats.org/wordprocessingml/2006/main" xmlns:w14="http://schemas.microsoft.com/office/word/2010/wordml" xmlns:w15="http://schemas.microsoft.com/office/word/2012/wordml" xmlns:w16cid="http://schemas.microsoft.com/office/word/2016/wordml/cid" xmlns:w16se="http://schemas.microsoft.com/office/word/2015/wordml/symex" xmlns:wpg="http://schemas.microsoft.com/office/word/2010/wordprocessingGroup" xmlns:wpi="http://schemas.microsoft.com/office/word/2010/wordprocessingInk" xmlns:wne="http://schemas.microsoft.com/office/word/2006/wordml" xmlns:wps="http://schemas.microsoft.com/office/word/2010/wordprocessingShape" mc:Ignorable="w14 w15 w16se w16cid wp14">
+  <w:footnote w:type="separator" w:id="-1">
+    <w:p>
+      <w:pPr>
+        <w:spacing w:after="0" w:line="240" w:lineRule="auto"/>
+      </w:pPr>
+      <w:r>
+        <w:separator/>
+      </w:r>
+    </w:p>
+  </w:footnote>
+  <w:footnote w:type="continuationSeparator" w:id="0">
+    <w:p>
+      <w:pPr>
+        <w:spacing w:after="0" w:line="240" w:lineRule="auto"/>
+      </w:pPr>
+      <w:r>
+        <w:continuationSeparator/>
+      </w:r>
+    </w:p>
+  </w:footnote>
+</w:footnotes>
 </file>
 
 <file path=word/styles.xml><?xml version="1.0" encoding="utf-8"?>
@@ -1693,6 +1779,50 @@
       <w:szCs w:val="32"/>
     </w:rPr>
   </w:style>
+  <w:style w:type="paragraph" w:styleId="Header">
+    <w:name w:val="header"/>
+    <w:basedOn w:val="Normal"/>
+    <w:link w:val="HeaderChar"/>
+    <w:uiPriority w:val="99"/>
+    <w:unhideWhenUsed/>
+    <w:rsid w:val="004D0932"/>
+    <w:pPr>
+      <w:tabs>
+        <w:tab w:val="center" w:pos="4513"/>
+        <w:tab w:val="right" w:pos="9026"/>
+      </w:tabs>
+      <w:spacing w:after="0" w:line="240" w:lineRule="auto"/>
+    </w:pPr>
+  </w:style>
+  <w:style w:type="character" w:customStyle="1" w:styleId="HeaderChar">
+    <w:name w:val="Header Char"/>
+    <w:basedOn w:val="DefaultParagraphFont"/>
+    <w:link w:val="Header"/>
+    <w:uiPriority w:val="99"/>
+    <w:rsid w:val="004D0932"/>
+  </w:style>
+  <w:style w:type="paragraph" w:styleId="Footer">
+    <w:name w:val="footer"/>
+    <w:basedOn w:val="Normal"/>
+    <w:link w:val="FooterChar"/>
+    <w:uiPriority w:val="99"/>
+    <w:unhideWhenUsed/>
+    <w:rsid w:val="004D0932"/>
+    <w:pPr>
+      <w:tabs>
+        <w:tab w:val="center" w:pos="4513"/>
+        <w:tab w:val="right" w:pos="9026"/>
+      </w:tabs>
+      <w:spacing w:after="0" w:line="240" w:lineRule="auto"/>
+    </w:pPr>
+  </w:style>
+  <w:style w:type="character" w:customStyle="1" w:styleId="FooterChar">
+    <w:name w:val="Footer Char"/>
+    <w:basedOn w:val="DefaultParagraphFont"/>
+    <w:link w:val="Footer"/>
+    <w:uiPriority w:val="99"/>
+    <w:rsid w:val="004D0932"/>
+  </w:style>
 </w:styles>
 </file>
 
